--- a/töri/Ceasar.docx
+++ b/töri/Ceasar.docx
@@ -1,6 +1,6 @@
 
 <file path=word/document.xml><?xml version="1.0" encoding="utf-8"?>
-<w:document xmlns:wpc="http://schemas.microsoft.com/office/word/2010/wordprocessingCanvas" xmlns:cx="http://schemas.microsoft.com/office/drawing/2014/chartex" xmlns:cx1="http://schemas.microsoft.com/office/drawing/2015/9/8/chartex" xmlns:cx2="http://schemas.microsoft.com/office/drawing/2015/10/21/chartex" xmlns:cx3="http://schemas.microsoft.com/office/drawing/2016/5/9/chartex" xmlns:cx4="http://schemas.microsoft.com/office/drawing/2016/5/10/chartex" xmlns:cx5="http://schemas.microsoft.com/office/drawing/2016/5/11/chartex" xmlns:cx6="http://schemas.microsoft.com/office/drawing/2016/5/12/chartex" xmlns:cx7="http://schemas.microsoft.com/office/drawing/2016/5/13/chartex" xmlns:cx8="http://schemas.microsoft.com/office/drawing/2016/5/14/chartex" xmlns:mc="http://schemas.openxmlformats.org/markup-compatibility/2006" xmlns:aink="http://schemas.microsoft.com/office/drawing/2016/ink" xmlns:am3d="http://schemas.microsoft.com/office/drawing/2017/model3d" xmlns:o="urn:schemas-microsoft-com:office:office" xmlns:r="http://schemas.openxmlformats.org/officeDocument/2006/relationships" xmlns:m="http://schemas.openxmlformats.org/officeDocument/2006/math" xmlns:v="urn:schemas-microsoft-com:vml" xmlns:wp14="http://schemas.microsoft.com/office/word/2010/wordprocessingDrawing" xmlns:wp="http://schemas.openxmlformats.org/drawingml/2006/wordprocessingDrawing" xmlns:w10="urn:schemas-microsoft-com:office:word" xmlns:w="http://schemas.openxmlformats.org/wordprocessingml/2006/main" xmlns:w14="http://schemas.microsoft.com/office/word/2010/wordml" xmlns:w15="http://schemas.microsoft.com/office/word/2012/wordml" xmlns:w16cex="http://schemas.microsoft.com/office/word/2018/wordml/cex" xmlns:w16cid="http://schemas.microsoft.com/office/word/2016/wordml/cid" xmlns:w16="http://schemas.microsoft.com/office/word/2018/wordml" xmlns:w16sdtdh="http://schemas.microsoft.com/office/word/2020/wordml/sdtdatahash" xmlns:w16se="http://schemas.microsoft.com/office/word/2015/wordml/symex" xmlns:wpg="http://schemas.microsoft.com/office/word/2010/wordprocessingGroup" xmlns:wpi="http://schemas.microsoft.com/office/word/2010/wordprocessingInk" xmlns:wne="http://schemas.microsoft.com/office/word/2006/wordml" xmlns:wps="http://schemas.microsoft.com/office/word/2010/wordprocessingShape" mc:Ignorable="w14 w15 w16se w16cid w16 w16cex w16sdtdh wp14">
+<w:document xmlns:wpc="http://schemas.microsoft.com/office/word/2010/wordprocessingCanvas" xmlns:cx="http://schemas.microsoft.com/office/drawing/2014/chartex" xmlns:cx1="http://schemas.microsoft.com/office/drawing/2015/9/8/chartex" xmlns:cx2="http://schemas.microsoft.com/office/drawing/2015/10/21/chartex" xmlns:cx3="http://schemas.microsoft.com/office/drawing/2016/5/9/chartex" xmlns:cx4="http://schemas.microsoft.com/office/drawing/2016/5/10/chartex" xmlns:cx5="http://schemas.microsoft.com/office/drawing/2016/5/11/chartex" xmlns:cx6="http://schemas.microsoft.com/office/drawing/2016/5/12/chartex" xmlns:cx7="http://schemas.microsoft.com/office/drawing/2016/5/13/chartex" xmlns:cx8="http://schemas.microsoft.com/office/drawing/2016/5/14/chartex" xmlns:mc="http://schemas.openxmlformats.org/markup-compatibility/2006" xmlns:aink="http://schemas.microsoft.com/office/drawing/2016/ink" xmlns:am3d="http://schemas.microsoft.com/office/drawing/2017/model3d" xmlns:o="urn:schemas-microsoft-com:office:office" xmlns:oel="http://schemas.microsoft.com/office/2019/extlst" xmlns:r="http://schemas.openxmlformats.org/officeDocument/2006/relationships" xmlns:m="http://schemas.openxmlformats.org/officeDocument/2006/math" xmlns:v="urn:schemas-microsoft-com:vml" xmlns:wp14="http://schemas.microsoft.com/office/word/2010/wordprocessingDrawing" xmlns:wp="http://schemas.openxmlformats.org/drawingml/2006/wordprocessingDrawing" xmlns:w10="urn:schemas-microsoft-com:office:word" xmlns:w="http://schemas.openxmlformats.org/wordprocessingml/2006/main" xmlns:w14="http://schemas.microsoft.com/office/word/2010/wordml" xmlns:w15="http://schemas.microsoft.com/office/word/2012/wordml" xmlns:w16cex="http://schemas.microsoft.com/office/word/2018/wordml/cex" xmlns:w16cid="http://schemas.microsoft.com/office/word/2016/wordml/cid" xmlns:w16="http://schemas.microsoft.com/office/word/2018/wordml" xmlns:w16sdtdh="http://schemas.microsoft.com/office/word/2020/wordml/sdtdatahash" xmlns:w16se="http://schemas.microsoft.com/office/word/2015/wordml/symex" xmlns:wpg="http://schemas.microsoft.com/office/word/2010/wordprocessingGroup" xmlns:wpi="http://schemas.microsoft.com/office/word/2010/wordprocessingInk" xmlns:wne="http://schemas.microsoft.com/office/word/2006/wordml" xmlns:wps="http://schemas.microsoft.com/office/word/2010/wordprocessingShape" mc:Ignorable="w14 w15 w16se w16cid w16 w16cex w16sdtdh wp14">
   <w:body>
     <w:p>
       <w:pPr>
@@ -581,8 +581,6 @@
       </w:pPr>
       <w:r>
         <w:tab/>
-      </w:r>
-      <w:r>
         <w:t>rabszolgafelkelés leverése</w:t>
       </w:r>
       <w:r>
@@ -2092,15 +2090,7 @@
         <w:t>i.e.</w:t>
       </w:r>
       <w:r>
-        <w:t xml:space="preserve"> 48 </w:t>
-      </w:r>
-      <w:proofErr w:type="spellStart"/>
-      <w:r>
-        <w:t>Pharszalossi</w:t>
-      </w:r>
-      <w:proofErr w:type="spellEnd"/>
-      <w:r>
-        <w:t xml:space="preserve"> csata (</w:t>
+        <w:t xml:space="preserve"> 48 Pharszalossi csata (</w:t>
       </w:r>
       <w:r>
         <w:rPr>
@@ -2327,18 +2317,10 @@
         <w:tab/>
       </w:r>
       <w:r>
-        <w:t>„</w:t>
-      </w:r>
-      <w:proofErr w:type="spellStart"/>
-      <w:r>
-        <w:t>Veni,</w:t>
-      </w:r>
-      <w:r>
-        <w:t>vidi,vici</w:t>
-      </w:r>
-      <w:proofErr w:type="spellEnd"/>
-      <w:r>
-        <w:t>”</w:t>
+        <w:t>„Veni,</w:t>
+      </w:r>
+      <w:r>
+        <w:t>vidi,vici”</w:t>
       </w:r>
     </w:p>
     <w:p>
@@ -3189,21 +3171,8 @@
       <w:r>
         <w:tab/>
       </w:r>
-      <w:proofErr w:type="spellStart"/>
-      <w:r>
-        <w:t>Portifex</w:t>
-      </w:r>
-      <w:proofErr w:type="spellEnd"/>
-      <w:r>
-        <w:t xml:space="preserve"> </w:t>
-      </w:r>
-      <w:proofErr w:type="spellStart"/>
-      <w:r>
-        <w:t>maximus</w:t>
-      </w:r>
-      <w:proofErr w:type="spellEnd"/>
-      <w:r>
-        <w:t xml:space="preserve"> </w:t>
+      <w:r>
+        <w:t xml:space="preserve">Portifex maximus </w:t>
       </w:r>
       <w:r>
         <w:t>(</w:t>
@@ -3586,13 +3555,8 @@
       <w:r>
         <w:tab/>
       </w:r>
-      <w:proofErr w:type="spellStart"/>
-      <w:r>
-        <w:t>ie</w:t>
-      </w:r>
-      <w:proofErr w:type="spellEnd"/>
-      <w:r>
-        <w:t xml:space="preserve">. 44 </w:t>
+      <w:r>
+        <w:t xml:space="preserve">ie. 44 </w:t>
       </w:r>
       <w:r>
         <w:t>Caesart</w:t>
@@ -3600,11 +3564,9 @@
       <w:r>
         <w:t xml:space="preserve"> </w:t>
       </w:r>
-      <w:proofErr w:type="spellStart"/>
       <w:r>
         <w:t>meggyilkoljkk</w:t>
       </w:r>
-      <w:proofErr w:type="spellEnd"/>
       <w:r>
         <w:t xml:space="preserve"> a köztársaság hívei</w:t>
       </w:r>
@@ -3629,6 +3591,29 @@
           <w:bCs/>
         </w:rPr>
         <w:t>„Te is fiam Brutus”</w:t>
+      </w:r>
+    </w:p>
+    <w:p>
+      <w:pPr>
+        <w:tabs>
+          <w:tab w:val="left" w:pos="5387"/>
+        </w:tabs>
+        <w:spacing w:after="0"/>
+        <w:rPr>
+          <w:b/>
+          <w:bCs/>
+        </w:rPr>
+      </w:pPr>
+    </w:p>
+    <w:p>
+      <w:pPr>
+        <w:tabs>
+          <w:tab w:val="left" w:pos="5387"/>
+        </w:tabs>
+        <w:spacing w:after="0"/>
+      </w:pPr>
+      <w:r>
+        <w:t>Ceaser és Kleopátrának szerelmi viszonya volt és ebből a viszonyból gyermekek is születtek</w:t>
       </w:r>
     </w:p>
     <w:p>
@@ -3647,7 +3632,7 @@
 </file>
 
 <file path=word/numbering.xml><?xml version="1.0" encoding="utf-8"?>
-<w:numbering xmlns:wpc="http://schemas.microsoft.com/office/word/2010/wordprocessingCanvas" xmlns:cx="http://schemas.microsoft.com/office/drawing/2014/chartex" xmlns:cx1="http://schemas.microsoft.com/office/drawing/2015/9/8/chartex" xmlns:cx2="http://schemas.microsoft.com/office/drawing/2015/10/21/chartex" xmlns:cx3="http://schemas.microsoft.com/office/drawing/2016/5/9/chartex" xmlns:cx4="http://schemas.microsoft.com/office/drawing/2016/5/10/chartex" xmlns:cx5="http://schemas.microsoft.com/office/drawing/2016/5/11/chartex" xmlns:cx6="http://schemas.microsoft.com/office/drawing/2016/5/12/chartex" xmlns:cx7="http://schemas.microsoft.com/office/drawing/2016/5/13/chartex" xmlns:cx8="http://schemas.microsoft.com/office/drawing/2016/5/14/chartex" xmlns:mc="http://schemas.openxmlformats.org/markup-compatibility/2006" xmlns:aink="http://schemas.microsoft.com/office/drawing/2016/ink" xmlns:am3d="http://schemas.microsoft.com/office/drawing/2017/model3d" xmlns:o="urn:schemas-microsoft-com:office:office" xmlns:r="http://schemas.openxmlformats.org/officeDocument/2006/relationships" xmlns:m="http://schemas.openxmlformats.org/officeDocument/2006/math" xmlns:v="urn:schemas-microsoft-com:vml" xmlns:wp14="http://schemas.microsoft.com/office/word/2010/wordprocessingDrawing" xmlns:wp="http://schemas.openxmlformats.org/drawingml/2006/wordprocessingDrawing" xmlns:w10="urn:schemas-microsoft-com:office:word" xmlns:w="http://schemas.openxmlformats.org/wordprocessingml/2006/main" xmlns:w14="http://schemas.microsoft.com/office/word/2010/wordml" xmlns:w15="http://schemas.microsoft.com/office/word/2012/wordml" xmlns:w16cex="http://schemas.microsoft.com/office/word/2018/wordml/cex" xmlns:w16cid="http://schemas.microsoft.com/office/word/2016/wordml/cid" xmlns:w16="http://schemas.microsoft.com/office/word/2018/wordml" xmlns:w16sdtdh="http://schemas.microsoft.com/office/word/2020/wordml/sdtdatahash" xmlns:w16se="http://schemas.microsoft.com/office/word/2015/wordml/symex" xmlns:wpg="http://schemas.microsoft.com/office/word/2010/wordprocessingGroup" xmlns:wpi="http://schemas.microsoft.com/office/word/2010/wordprocessingInk" xmlns:wne="http://schemas.microsoft.com/office/word/2006/wordml" xmlns:wps="http://schemas.microsoft.com/office/word/2010/wordprocessingShape" mc:Ignorable="w14 w15 w16se w16cid w16 w16cex w16sdtdh wp14">
+<w:numbering xmlns:wpc="http://schemas.microsoft.com/office/word/2010/wordprocessingCanvas" xmlns:cx="http://schemas.microsoft.com/office/drawing/2014/chartex" xmlns:cx1="http://schemas.microsoft.com/office/drawing/2015/9/8/chartex" xmlns:cx2="http://schemas.microsoft.com/office/drawing/2015/10/21/chartex" xmlns:cx3="http://schemas.microsoft.com/office/drawing/2016/5/9/chartex" xmlns:cx4="http://schemas.microsoft.com/office/drawing/2016/5/10/chartex" xmlns:cx5="http://schemas.microsoft.com/office/drawing/2016/5/11/chartex" xmlns:cx6="http://schemas.microsoft.com/office/drawing/2016/5/12/chartex" xmlns:cx7="http://schemas.microsoft.com/office/drawing/2016/5/13/chartex" xmlns:cx8="http://schemas.microsoft.com/office/drawing/2016/5/14/chartex" xmlns:mc="http://schemas.openxmlformats.org/markup-compatibility/2006" xmlns:aink="http://schemas.microsoft.com/office/drawing/2016/ink" xmlns:am3d="http://schemas.microsoft.com/office/drawing/2017/model3d" xmlns:o="urn:schemas-microsoft-com:office:office" xmlns:oel="http://schemas.microsoft.com/office/2019/extlst" xmlns:r="http://schemas.openxmlformats.org/officeDocument/2006/relationships" xmlns:m="http://schemas.openxmlformats.org/officeDocument/2006/math" xmlns:v="urn:schemas-microsoft-com:vml" xmlns:wp14="http://schemas.microsoft.com/office/word/2010/wordprocessingDrawing" xmlns:wp="http://schemas.openxmlformats.org/drawingml/2006/wordprocessingDrawing" xmlns:w10="urn:schemas-microsoft-com:office:word" xmlns:w="http://schemas.openxmlformats.org/wordprocessingml/2006/main" xmlns:w14="http://schemas.microsoft.com/office/word/2010/wordml" xmlns:w15="http://schemas.microsoft.com/office/word/2012/wordml" xmlns:w16cex="http://schemas.microsoft.com/office/word/2018/wordml/cex" xmlns:w16cid="http://schemas.microsoft.com/office/word/2016/wordml/cid" xmlns:w16="http://schemas.microsoft.com/office/word/2018/wordml" xmlns:w16sdtdh="http://schemas.microsoft.com/office/word/2020/wordml/sdtdatahash" xmlns:w16se="http://schemas.microsoft.com/office/word/2015/wordml/symex" xmlns:wpg="http://schemas.microsoft.com/office/word/2010/wordprocessingGroup" xmlns:wpi="http://schemas.microsoft.com/office/word/2010/wordprocessingInk" xmlns:wne="http://schemas.microsoft.com/office/word/2006/wordml" xmlns:wps="http://schemas.microsoft.com/office/word/2010/wordprocessingShape" mc:Ignorable="w14 w15 w16se w16cid w16 w16cex w16sdtdh wp14">
   <w:abstractNum w:abstractNumId="0" w15:restartNumberingAfterBreak="0">
     <w:nsid w:val="042479B8"/>
     <w:multiLevelType w:val="hybridMultilevel"/>
@@ -3826,10 +3811,10 @@
       </w:pPr>
     </w:lvl>
   </w:abstractNum>
-  <w:num w:numId="1">
+  <w:num w:numId="1" w16cid:durableId="978805060">
     <w:abstractNumId w:val="0"/>
   </w:num>
-  <w:num w:numId="2">
+  <w:num w:numId="2" w16cid:durableId="707220004">
     <w:abstractNumId w:val="1"/>
   </w:num>
 </w:numbering>

--- a/töri/Ceasar.docx
+++ b/töri/Ceasar.docx
@@ -1071,6 +1071,7 @@
           <w:szCs w:val="28"/>
         </w:rPr>
       </w:pPr>
+      <w:proofErr w:type="spellStart"/>
       <w:r>
         <w:rPr>
           <w:b/>
@@ -1080,6 +1081,7 @@
         </w:rPr>
         <w:t>Crassus</w:t>
       </w:r>
+      <w:proofErr w:type="spellEnd"/>
     </w:p>
     <w:p>
       <w:pPr>
@@ -1383,8 +1385,13 @@
         <w:t>Caesar</w:t>
       </w:r>
       <w:r>
-        <w:t>, Pompeius, Crassus</w:t>
-      </w:r>
+        <w:t xml:space="preserve">, Pompeius, </w:t>
+      </w:r>
+      <w:proofErr w:type="spellStart"/>
+      <w:r>
+        <w:t>Crassus</w:t>
+      </w:r>
+      <w:proofErr w:type="spellEnd"/>
     </w:p>
     <w:p>
       <w:pPr>
@@ -1454,12 +1461,21 @@
       <w:r>
         <w:tab/>
       </w:r>
-      <w:r>
-        <w:rPr>
-          <w:b/>
-          <w:bCs/>
-        </w:rPr>
-        <w:t>Crassus:</w:t>
+      <w:proofErr w:type="spellStart"/>
+      <w:r>
+        <w:rPr>
+          <w:b/>
+          <w:bCs/>
+        </w:rPr>
+        <w:t>Crassus</w:t>
+      </w:r>
+      <w:proofErr w:type="spellEnd"/>
+      <w:r>
+        <w:rPr>
+          <w:b/>
+          <w:bCs/>
+        </w:rPr>
+        <w:t>:</w:t>
       </w:r>
       <w:r>
         <w:t xml:space="preserve"> Keleti területek</w:t>
@@ -1536,12 +1552,21 @@
       <w:pPr>
         <w:spacing w:after="0"/>
       </w:pPr>
-      <w:r>
-        <w:rPr>
-          <w:b/>
-          <w:bCs/>
-        </w:rPr>
-        <w:t>Crassus meghal</w:t>
+      <w:proofErr w:type="spellStart"/>
+      <w:r>
+        <w:rPr>
+          <w:b/>
+          <w:bCs/>
+        </w:rPr>
+        <w:t>Crassus</w:t>
+      </w:r>
+      <w:proofErr w:type="spellEnd"/>
+      <w:r>
+        <w:rPr>
+          <w:b/>
+          <w:bCs/>
+        </w:rPr>
+        <w:t xml:space="preserve"> meghal</w:t>
       </w:r>
       <w:r>
         <w:t>: Elesik a keleti harcokban</w:t>
@@ -2090,7 +2115,15 @@
         <w:t>i.e.</w:t>
       </w:r>
       <w:r>
-        <w:t xml:space="preserve"> 48 Pharszalossi csata (</w:t>
+        <w:t xml:space="preserve"> 48 </w:t>
+      </w:r>
+      <w:proofErr w:type="spellStart"/>
+      <w:r>
+        <w:t>Pharszalossi</w:t>
+      </w:r>
+      <w:proofErr w:type="spellEnd"/>
+      <w:r>
+        <w:t xml:space="preserve"> csata (</w:t>
       </w:r>
       <w:r>
         <w:rPr>
@@ -2317,10 +2350,23 @@
         <w:tab/>
       </w:r>
       <w:r>
-        <w:t>„Veni,</w:t>
-      </w:r>
-      <w:r>
-        <w:t>vidi,vici”</w:t>
+        <w:t>„</w:t>
+      </w:r>
+      <w:proofErr w:type="spellStart"/>
+      <w:proofErr w:type="gramStart"/>
+      <w:r>
+        <w:t>Veni,</w:t>
+      </w:r>
+      <w:r>
+        <w:t>vidi</w:t>
+      </w:r>
+      <w:proofErr w:type="gramEnd"/>
+      <w:r>
+        <w:t>,vici</w:t>
+      </w:r>
+      <w:proofErr w:type="spellEnd"/>
+      <w:r>
+        <w:t>”</w:t>
       </w:r>
     </w:p>
     <w:p>
@@ -2336,121 +2382,6 @@
       <w:r>
         <w:t>„Jöttem, láttam, győztem”</w:t>
       </w:r>
-    </w:p>
-    <w:p>
-      <w:pPr>
-        <w:spacing w:after="0"/>
-      </w:pPr>
-    </w:p>
-    <w:p>
-      <w:pPr>
-        <w:spacing w:after="0"/>
-      </w:pPr>
-    </w:p>
-    <w:p>
-      <w:pPr>
-        <w:spacing w:after="0"/>
-      </w:pPr>
-    </w:p>
-    <w:p>
-      <w:pPr>
-        <w:spacing w:after="0"/>
-      </w:pPr>
-    </w:p>
-    <w:p>
-      <w:pPr>
-        <w:spacing w:after="0"/>
-      </w:pPr>
-    </w:p>
-    <w:p>
-      <w:pPr>
-        <w:spacing w:after="0"/>
-      </w:pPr>
-    </w:p>
-    <w:p>
-      <w:pPr>
-        <w:spacing w:after="0"/>
-      </w:pPr>
-    </w:p>
-    <w:p>
-      <w:pPr>
-        <w:spacing w:after="0"/>
-      </w:pPr>
-    </w:p>
-    <w:p>
-      <w:pPr>
-        <w:spacing w:after="0"/>
-      </w:pPr>
-    </w:p>
-    <w:p>
-      <w:pPr>
-        <w:spacing w:after="0"/>
-      </w:pPr>
-    </w:p>
-    <w:p>
-      <w:pPr>
-        <w:spacing w:after="0"/>
-      </w:pPr>
-    </w:p>
-    <w:p>
-      <w:pPr>
-        <w:spacing w:after="0"/>
-      </w:pPr>
-    </w:p>
-    <w:p>
-      <w:pPr>
-        <w:spacing w:after="0"/>
-      </w:pPr>
-    </w:p>
-    <w:p>
-      <w:pPr>
-        <w:spacing w:after="0"/>
-      </w:pPr>
-    </w:p>
-    <w:p>
-      <w:pPr>
-        <w:spacing w:after="0"/>
-      </w:pPr>
-    </w:p>
-    <w:p>
-      <w:pPr>
-        <w:spacing w:after="0"/>
-      </w:pPr>
-    </w:p>
-    <w:p>
-      <w:pPr>
-        <w:spacing w:after="0"/>
-      </w:pPr>
-    </w:p>
-    <w:p>
-      <w:pPr>
-        <w:spacing w:after="0"/>
-      </w:pPr>
-    </w:p>
-    <w:p>
-      <w:pPr>
-        <w:spacing w:after="0"/>
-      </w:pPr>
-    </w:p>
-    <w:p>
-      <w:pPr>
-        <w:spacing w:after="0"/>
-      </w:pPr>
-    </w:p>
-    <w:p>
-      <w:pPr>
-        <w:spacing w:after="0"/>
-      </w:pPr>
-    </w:p>
-    <w:p>
-      <w:pPr>
-        <w:spacing w:after="0"/>
-      </w:pPr>
-    </w:p>
-    <w:p>
-      <w:pPr>
-        <w:spacing w:after="0"/>
-      </w:pPr>
     </w:p>
     <w:p>
       <w:pPr>
@@ -3157,9 +3088,11 @@
       <w:r>
         <w:tab/>
       </w:r>
+      <w:proofErr w:type="spellStart"/>
       <w:r>
         <w:t>Censor</w:t>
       </w:r>
+      <w:proofErr w:type="spellEnd"/>
     </w:p>
     <w:p>
       <w:pPr>
@@ -3171,8 +3104,21 @@
       <w:r>
         <w:tab/>
       </w:r>
-      <w:r>
-        <w:t xml:space="preserve">Portifex maximus </w:t>
+      <w:proofErr w:type="spellStart"/>
+      <w:r>
+        <w:t>Portifex</w:t>
+      </w:r>
+      <w:proofErr w:type="spellEnd"/>
+      <w:r>
+        <w:t xml:space="preserve"> </w:t>
+      </w:r>
+      <w:proofErr w:type="spellStart"/>
+      <w:r>
+        <w:t>maximus</w:t>
+      </w:r>
+      <w:proofErr w:type="spellEnd"/>
+      <w:r>
+        <w:t xml:space="preserve"> </w:t>
       </w:r>
       <w:r>
         <w:t>(</w:t>
@@ -3555,8 +3501,13 @@
       <w:r>
         <w:tab/>
       </w:r>
-      <w:r>
-        <w:t xml:space="preserve">ie. 44 </w:t>
+      <w:proofErr w:type="spellStart"/>
+      <w:r>
+        <w:t>ie</w:t>
+      </w:r>
+      <w:proofErr w:type="spellEnd"/>
+      <w:r>
+        <w:t xml:space="preserve">. 44 </w:t>
       </w:r>
       <w:r>
         <w:t>Caesart</w:t>
@@ -3564,9 +3515,11 @@
       <w:r>
         <w:t xml:space="preserve"> </w:t>
       </w:r>
+      <w:proofErr w:type="spellStart"/>
       <w:r>
         <w:t>meggyilkoljkk</w:t>
       </w:r>
+      <w:proofErr w:type="spellEnd"/>
       <w:r>
         <w:t xml:space="preserve"> a köztársaság hívei</w:t>
       </w:r>
@@ -3612,8 +3565,13 @@
         </w:tabs>
         <w:spacing w:after="0"/>
       </w:pPr>
-      <w:r>
-        <w:t>Ceaser és Kleopátrának szerelmi viszonya volt és ebből a viszonyból gyermekek is születtek</w:t>
+      <w:proofErr w:type="spellStart"/>
+      <w:r>
+        <w:t>Ceaser</w:t>
+      </w:r>
+      <w:proofErr w:type="spellEnd"/>
+      <w:r>
+        <w:t xml:space="preserve"> és Kleopátrának szerelmi viszonya volt és ebből a viszonyból gyermekek is születtek</w:t>
       </w:r>
     </w:p>
     <w:p>

--- a/töri/Ceasar.docx
+++ b/töri/Ceasar.docx
@@ -1,6 +1,6 @@
 
 <file path=word/document.xml><?xml version="1.0" encoding="utf-8"?>
-<w:document xmlns:wpc="http://schemas.microsoft.com/office/word/2010/wordprocessingCanvas" xmlns:cx="http://schemas.microsoft.com/office/drawing/2014/chartex" xmlns:cx1="http://schemas.microsoft.com/office/drawing/2015/9/8/chartex" xmlns:cx2="http://schemas.microsoft.com/office/drawing/2015/10/21/chartex" xmlns:cx3="http://schemas.microsoft.com/office/drawing/2016/5/9/chartex" xmlns:cx4="http://schemas.microsoft.com/office/drawing/2016/5/10/chartex" xmlns:cx5="http://schemas.microsoft.com/office/drawing/2016/5/11/chartex" xmlns:cx6="http://schemas.microsoft.com/office/drawing/2016/5/12/chartex" xmlns:cx7="http://schemas.microsoft.com/office/drawing/2016/5/13/chartex" xmlns:cx8="http://schemas.microsoft.com/office/drawing/2016/5/14/chartex" xmlns:mc="http://schemas.openxmlformats.org/markup-compatibility/2006" xmlns:aink="http://schemas.microsoft.com/office/drawing/2016/ink" xmlns:am3d="http://schemas.microsoft.com/office/drawing/2017/model3d" xmlns:o="urn:schemas-microsoft-com:office:office" xmlns:r="http://schemas.openxmlformats.org/officeDocument/2006/relationships" xmlns:m="http://schemas.openxmlformats.org/officeDocument/2006/math" xmlns:v="urn:schemas-microsoft-com:vml" xmlns:wp14="http://schemas.microsoft.com/office/word/2010/wordprocessingDrawing" xmlns:wp="http://schemas.openxmlformats.org/drawingml/2006/wordprocessingDrawing" xmlns:w10="urn:schemas-microsoft-com:office:word" xmlns:w="http://schemas.openxmlformats.org/wordprocessingml/2006/main" xmlns:w14="http://schemas.microsoft.com/office/word/2010/wordml" xmlns:w15="http://schemas.microsoft.com/office/word/2012/wordml" xmlns:w16cex="http://schemas.microsoft.com/office/word/2018/wordml/cex" xmlns:w16cid="http://schemas.microsoft.com/office/word/2016/wordml/cid" xmlns:w16="http://schemas.microsoft.com/office/word/2018/wordml" xmlns:w16sdtdh="http://schemas.microsoft.com/office/word/2020/wordml/sdtdatahash" xmlns:w16se="http://schemas.microsoft.com/office/word/2015/wordml/symex" xmlns:wpg="http://schemas.microsoft.com/office/word/2010/wordprocessingGroup" xmlns:wpi="http://schemas.microsoft.com/office/word/2010/wordprocessingInk" xmlns:wne="http://schemas.microsoft.com/office/word/2006/wordml" xmlns:wps="http://schemas.microsoft.com/office/word/2010/wordprocessingShape" mc:Ignorable="w14 w15 w16se w16cid w16 w16cex w16sdtdh wp14">
+<w:document xmlns:wpc="http://schemas.microsoft.com/office/word/2010/wordprocessingCanvas" xmlns:cx="http://schemas.microsoft.com/office/drawing/2014/chartex" xmlns:cx1="http://schemas.microsoft.com/office/drawing/2015/9/8/chartex" xmlns:cx2="http://schemas.microsoft.com/office/drawing/2015/10/21/chartex" xmlns:cx3="http://schemas.microsoft.com/office/drawing/2016/5/9/chartex" xmlns:cx4="http://schemas.microsoft.com/office/drawing/2016/5/10/chartex" xmlns:cx5="http://schemas.microsoft.com/office/drawing/2016/5/11/chartex" xmlns:cx6="http://schemas.microsoft.com/office/drawing/2016/5/12/chartex" xmlns:cx7="http://schemas.microsoft.com/office/drawing/2016/5/13/chartex" xmlns:cx8="http://schemas.microsoft.com/office/drawing/2016/5/14/chartex" xmlns:mc="http://schemas.openxmlformats.org/markup-compatibility/2006" xmlns:aink="http://schemas.microsoft.com/office/drawing/2016/ink" xmlns:am3d="http://schemas.microsoft.com/office/drawing/2017/model3d" xmlns:o="urn:schemas-microsoft-com:office:office" xmlns:oel="http://schemas.microsoft.com/office/2019/extlst" xmlns:r="http://schemas.openxmlformats.org/officeDocument/2006/relationships" xmlns:m="http://schemas.openxmlformats.org/officeDocument/2006/math" xmlns:v="urn:schemas-microsoft-com:vml" xmlns:wp14="http://schemas.microsoft.com/office/word/2010/wordprocessingDrawing" xmlns:wp="http://schemas.openxmlformats.org/drawingml/2006/wordprocessingDrawing" xmlns:w10="urn:schemas-microsoft-com:office:word" xmlns:w="http://schemas.openxmlformats.org/wordprocessingml/2006/main" xmlns:w14="http://schemas.microsoft.com/office/word/2010/wordml" xmlns:w15="http://schemas.microsoft.com/office/word/2012/wordml" xmlns:w16cex="http://schemas.microsoft.com/office/word/2018/wordml/cex" xmlns:w16cid="http://schemas.microsoft.com/office/word/2016/wordml/cid" xmlns:w16="http://schemas.microsoft.com/office/word/2018/wordml" xmlns:w16sdtdh="http://schemas.microsoft.com/office/word/2020/wordml/sdtdatahash" xmlns:w16se="http://schemas.microsoft.com/office/word/2015/wordml/symex" xmlns:wpg="http://schemas.microsoft.com/office/word/2010/wordprocessingGroup" xmlns:wpi="http://schemas.microsoft.com/office/word/2010/wordprocessingInk" xmlns:wne="http://schemas.microsoft.com/office/word/2006/wordml" xmlns:wps="http://schemas.microsoft.com/office/word/2010/wordprocessingShape" mc:Ignorable="w14 w15 w16se w16cid w16 w16cex w16sdtdh wp14">
   <w:body>
     <w:p>
       <w:pPr>
@@ -581,8 +581,6 @@
       </w:pPr>
       <w:r>
         <w:tab/>
-      </w:r>
-      <w:r>
         <w:t>rabszolgafelkelés leverése</w:t>
       </w:r>
       <w:r>
@@ -1073,6 +1071,7 @@
           <w:szCs w:val="28"/>
         </w:rPr>
       </w:pPr>
+      <w:proofErr w:type="spellStart"/>
       <w:r>
         <w:rPr>
           <w:b/>
@@ -1082,6 +1081,7 @@
         </w:rPr>
         <w:t>Crassus</w:t>
       </w:r>
+      <w:proofErr w:type="spellEnd"/>
     </w:p>
     <w:p>
       <w:pPr>
@@ -1385,8 +1385,13 @@
         <w:t>Caesar</w:t>
       </w:r>
       <w:r>
-        <w:t>, Pompeius, Crassus</w:t>
-      </w:r>
+        <w:t xml:space="preserve">, Pompeius, </w:t>
+      </w:r>
+      <w:proofErr w:type="spellStart"/>
+      <w:r>
+        <w:t>Crassus</w:t>
+      </w:r>
+      <w:proofErr w:type="spellEnd"/>
     </w:p>
     <w:p>
       <w:pPr>
@@ -1456,12 +1461,21 @@
       <w:r>
         <w:tab/>
       </w:r>
-      <w:r>
-        <w:rPr>
-          <w:b/>
-          <w:bCs/>
-        </w:rPr>
-        <w:t>Crassus:</w:t>
+      <w:proofErr w:type="spellStart"/>
+      <w:r>
+        <w:rPr>
+          <w:b/>
+          <w:bCs/>
+        </w:rPr>
+        <w:t>Crassus</w:t>
+      </w:r>
+      <w:proofErr w:type="spellEnd"/>
+      <w:r>
+        <w:rPr>
+          <w:b/>
+          <w:bCs/>
+        </w:rPr>
+        <w:t>:</w:t>
       </w:r>
       <w:r>
         <w:t xml:space="preserve"> Keleti területek</w:t>
@@ -1538,12 +1552,21 @@
       <w:pPr>
         <w:spacing w:after="0"/>
       </w:pPr>
-      <w:r>
-        <w:rPr>
-          <w:b/>
-          <w:bCs/>
-        </w:rPr>
-        <w:t>Crassus meghal</w:t>
+      <w:proofErr w:type="spellStart"/>
+      <w:r>
+        <w:rPr>
+          <w:b/>
+          <w:bCs/>
+        </w:rPr>
+        <w:t>Crassus</w:t>
+      </w:r>
+      <w:proofErr w:type="spellEnd"/>
+      <w:r>
+        <w:rPr>
+          <w:b/>
+          <w:bCs/>
+        </w:rPr>
+        <w:t xml:space="preserve"> meghal</w:t>
       </w:r>
       <w:r>
         <w:t>: Elesik a keleti harcokban</w:t>
@@ -2330,11 +2353,16 @@
         <w:t>„</w:t>
       </w:r>
       <w:proofErr w:type="spellStart"/>
+      <w:proofErr w:type="gramStart"/>
       <w:r>
         <w:t>Veni,</w:t>
       </w:r>
       <w:r>
-        <w:t>vidi,vici</w:t>
+        <w:t>vidi</w:t>
+      </w:r>
+      <w:proofErr w:type="gramEnd"/>
+      <w:r>
+        <w:t>,vici</w:t>
       </w:r>
       <w:proofErr w:type="spellEnd"/>
       <w:r>
@@ -2354,121 +2382,6 @@
       <w:r>
         <w:t>„Jöttem, láttam, győztem”</w:t>
       </w:r>
-    </w:p>
-    <w:p>
-      <w:pPr>
-        <w:spacing w:after="0"/>
-      </w:pPr>
-    </w:p>
-    <w:p>
-      <w:pPr>
-        <w:spacing w:after="0"/>
-      </w:pPr>
-    </w:p>
-    <w:p>
-      <w:pPr>
-        <w:spacing w:after="0"/>
-      </w:pPr>
-    </w:p>
-    <w:p>
-      <w:pPr>
-        <w:spacing w:after="0"/>
-      </w:pPr>
-    </w:p>
-    <w:p>
-      <w:pPr>
-        <w:spacing w:after="0"/>
-      </w:pPr>
-    </w:p>
-    <w:p>
-      <w:pPr>
-        <w:spacing w:after="0"/>
-      </w:pPr>
-    </w:p>
-    <w:p>
-      <w:pPr>
-        <w:spacing w:after="0"/>
-      </w:pPr>
-    </w:p>
-    <w:p>
-      <w:pPr>
-        <w:spacing w:after="0"/>
-      </w:pPr>
-    </w:p>
-    <w:p>
-      <w:pPr>
-        <w:spacing w:after="0"/>
-      </w:pPr>
-    </w:p>
-    <w:p>
-      <w:pPr>
-        <w:spacing w:after="0"/>
-      </w:pPr>
-    </w:p>
-    <w:p>
-      <w:pPr>
-        <w:spacing w:after="0"/>
-      </w:pPr>
-    </w:p>
-    <w:p>
-      <w:pPr>
-        <w:spacing w:after="0"/>
-      </w:pPr>
-    </w:p>
-    <w:p>
-      <w:pPr>
-        <w:spacing w:after="0"/>
-      </w:pPr>
-    </w:p>
-    <w:p>
-      <w:pPr>
-        <w:spacing w:after="0"/>
-      </w:pPr>
-    </w:p>
-    <w:p>
-      <w:pPr>
-        <w:spacing w:after="0"/>
-      </w:pPr>
-    </w:p>
-    <w:p>
-      <w:pPr>
-        <w:spacing w:after="0"/>
-      </w:pPr>
-    </w:p>
-    <w:p>
-      <w:pPr>
-        <w:spacing w:after="0"/>
-      </w:pPr>
-    </w:p>
-    <w:p>
-      <w:pPr>
-        <w:spacing w:after="0"/>
-      </w:pPr>
-    </w:p>
-    <w:p>
-      <w:pPr>
-        <w:spacing w:after="0"/>
-      </w:pPr>
-    </w:p>
-    <w:p>
-      <w:pPr>
-        <w:spacing w:after="0"/>
-      </w:pPr>
-    </w:p>
-    <w:p>
-      <w:pPr>
-        <w:spacing w:after="0"/>
-      </w:pPr>
-    </w:p>
-    <w:p>
-      <w:pPr>
-        <w:spacing w:after="0"/>
-      </w:pPr>
-    </w:p>
-    <w:p>
-      <w:pPr>
-        <w:spacing w:after="0"/>
-      </w:pPr>
     </w:p>
     <w:p>
       <w:pPr>
@@ -3175,9 +3088,11 @@
       <w:r>
         <w:tab/>
       </w:r>
+      <w:proofErr w:type="spellStart"/>
       <w:r>
         <w:t>Censor</w:t>
       </w:r>
+      <w:proofErr w:type="spellEnd"/>
     </w:p>
     <w:p>
       <w:pPr>
@@ -3633,6 +3548,34 @@
     </w:p>
     <w:p>
       <w:pPr>
+        <w:tabs>
+          <w:tab w:val="left" w:pos="5387"/>
+        </w:tabs>
+        <w:spacing w:after="0"/>
+        <w:rPr>
+          <w:b/>
+          <w:bCs/>
+        </w:rPr>
+      </w:pPr>
+    </w:p>
+    <w:p>
+      <w:pPr>
+        <w:tabs>
+          <w:tab w:val="left" w:pos="5387"/>
+        </w:tabs>
+        <w:spacing w:after="0"/>
+      </w:pPr>
+      <w:proofErr w:type="spellStart"/>
+      <w:r>
+        <w:t>Ceaser</w:t>
+      </w:r>
+      <w:proofErr w:type="spellEnd"/>
+      <w:r>
+        <w:t xml:space="preserve"> és Kleopátrának szerelmi viszonya volt és ebből a viszonyból gyermekek is születtek</w:t>
+      </w:r>
+    </w:p>
+    <w:p>
+      <w:pPr>
         <w:spacing w:after="0"/>
       </w:pPr>
     </w:p>
@@ -3647,7 +3590,7 @@
 </file>
 
 <file path=word/numbering.xml><?xml version="1.0" encoding="utf-8"?>
-<w:numbering xmlns:wpc="http://schemas.microsoft.com/office/word/2010/wordprocessingCanvas" xmlns:cx="http://schemas.microsoft.com/office/drawing/2014/chartex" xmlns:cx1="http://schemas.microsoft.com/office/drawing/2015/9/8/chartex" xmlns:cx2="http://schemas.microsoft.com/office/drawing/2015/10/21/chartex" xmlns:cx3="http://schemas.microsoft.com/office/drawing/2016/5/9/chartex" xmlns:cx4="http://schemas.microsoft.com/office/drawing/2016/5/10/chartex" xmlns:cx5="http://schemas.microsoft.com/office/drawing/2016/5/11/chartex" xmlns:cx6="http://schemas.microsoft.com/office/drawing/2016/5/12/chartex" xmlns:cx7="http://schemas.microsoft.com/office/drawing/2016/5/13/chartex" xmlns:cx8="http://schemas.microsoft.com/office/drawing/2016/5/14/chartex" xmlns:mc="http://schemas.openxmlformats.org/markup-compatibility/2006" xmlns:aink="http://schemas.microsoft.com/office/drawing/2016/ink" xmlns:am3d="http://schemas.microsoft.com/office/drawing/2017/model3d" xmlns:o="urn:schemas-microsoft-com:office:office" xmlns:r="http://schemas.openxmlformats.org/officeDocument/2006/relationships" xmlns:m="http://schemas.openxmlformats.org/officeDocument/2006/math" xmlns:v="urn:schemas-microsoft-com:vml" xmlns:wp14="http://schemas.microsoft.com/office/word/2010/wordprocessingDrawing" xmlns:wp="http://schemas.openxmlformats.org/drawingml/2006/wordprocessingDrawing" xmlns:w10="urn:schemas-microsoft-com:office:word" xmlns:w="http://schemas.openxmlformats.org/wordprocessingml/2006/main" xmlns:w14="http://schemas.microsoft.com/office/word/2010/wordml" xmlns:w15="http://schemas.microsoft.com/office/word/2012/wordml" xmlns:w16cex="http://schemas.microsoft.com/office/word/2018/wordml/cex" xmlns:w16cid="http://schemas.microsoft.com/office/word/2016/wordml/cid" xmlns:w16="http://schemas.microsoft.com/office/word/2018/wordml" xmlns:w16sdtdh="http://schemas.microsoft.com/office/word/2020/wordml/sdtdatahash" xmlns:w16se="http://schemas.microsoft.com/office/word/2015/wordml/symex" xmlns:wpg="http://schemas.microsoft.com/office/word/2010/wordprocessingGroup" xmlns:wpi="http://schemas.microsoft.com/office/word/2010/wordprocessingInk" xmlns:wne="http://schemas.microsoft.com/office/word/2006/wordml" xmlns:wps="http://schemas.microsoft.com/office/word/2010/wordprocessingShape" mc:Ignorable="w14 w15 w16se w16cid w16 w16cex w16sdtdh wp14">
+<w:numbering xmlns:wpc="http://schemas.microsoft.com/office/word/2010/wordprocessingCanvas" xmlns:cx="http://schemas.microsoft.com/office/drawing/2014/chartex" xmlns:cx1="http://schemas.microsoft.com/office/drawing/2015/9/8/chartex" xmlns:cx2="http://schemas.microsoft.com/office/drawing/2015/10/21/chartex" xmlns:cx3="http://schemas.microsoft.com/office/drawing/2016/5/9/chartex" xmlns:cx4="http://schemas.microsoft.com/office/drawing/2016/5/10/chartex" xmlns:cx5="http://schemas.microsoft.com/office/drawing/2016/5/11/chartex" xmlns:cx6="http://schemas.microsoft.com/office/drawing/2016/5/12/chartex" xmlns:cx7="http://schemas.microsoft.com/office/drawing/2016/5/13/chartex" xmlns:cx8="http://schemas.microsoft.com/office/drawing/2016/5/14/chartex" xmlns:mc="http://schemas.openxmlformats.org/markup-compatibility/2006" xmlns:aink="http://schemas.microsoft.com/office/drawing/2016/ink" xmlns:am3d="http://schemas.microsoft.com/office/drawing/2017/model3d" xmlns:o="urn:schemas-microsoft-com:office:office" xmlns:oel="http://schemas.microsoft.com/office/2019/extlst" xmlns:r="http://schemas.openxmlformats.org/officeDocument/2006/relationships" xmlns:m="http://schemas.openxmlformats.org/officeDocument/2006/math" xmlns:v="urn:schemas-microsoft-com:vml" xmlns:wp14="http://schemas.microsoft.com/office/word/2010/wordprocessingDrawing" xmlns:wp="http://schemas.openxmlformats.org/drawingml/2006/wordprocessingDrawing" xmlns:w10="urn:schemas-microsoft-com:office:word" xmlns:w="http://schemas.openxmlformats.org/wordprocessingml/2006/main" xmlns:w14="http://schemas.microsoft.com/office/word/2010/wordml" xmlns:w15="http://schemas.microsoft.com/office/word/2012/wordml" xmlns:w16cex="http://schemas.microsoft.com/office/word/2018/wordml/cex" xmlns:w16cid="http://schemas.microsoft.com/office/word/2016/wordml/cid" xmlns:w16="http://schemas.microsoft.com/office/word/2018/wordml" xmlns:w16sdtdh="http://schemas.microsoft.com/office/word/2020/wordml/sdtdatahash" xmlns:w16se="http://schemas.microsoft.com/office/word/2015/wordml/symex" xmlns:wpg="http://schemas.microsoft.com/office/word/2010/wordprocessingGroup" xmlns:wpi="http://schemas.microsoft.com/office/word/2010/wordprocessingInk" xmlns:wne="http://schemas.microsoft.com/office/word/2006/wordml" xmlns:wps="http://schemas.microsoft.com/office/word/2010/wordprocessingShape" mc:Ignorable="w14 w15 w16se w16cid w16 w16cex w16sdtdh wp14">
   <w:abstractNum w:abstractNumId="0" w15:restartNumberingAfterBreak="0">
     <w:nsid w:val="042479B8"/>
     <w:multiLevelType w:val="hybridMultilevel"/>
@@ -3826,10 +3769,10 @@
       </w:pPr>
     </w:lvl>
   </w:abstractNum>
-  <w:num w:numId="1">
+  <w:num w:numId="1" w16cid:durableId="978805060">
     <w:abstractNumId w:val="0"/>
   </w:num>
-  <w:num w:numId="2">
+  <w:num w:numId="2" w16cid:durableId="707220004">
     <w:abstractNumId w:val="1"/>
   </w:num>
 </w:numbering>
